--- a/Arguments.docx
+++ b/Arguments.docx
@@ -16,7 +16,15 @@
           <w:sz w:val="24"/>
           <w:szCs w:val="24"/>
         </w:rPr>
-        <w:t>So, we have seen how a function does the same thing every single time it is called.</w:t>
+        <w:t>W</w:t>
+      </w:r>
+      <w:r>
+        <w:rPr>
+          <w:rFonts w:ascii="Times New Roman" w:hAnsi="Times New Roman" w:cs="Times New Roman"/>
+          <w:sz w:val="24"/>
+          <w:szCs w:val="24"/>
+        </w:rPr>
+        <w:t>e have seen how a function does the same thing every single time it is called.</w:t>
       </w:r>
       <w:r>
         <w:rPr>
@@ -394,7 +402,15 @@
           <w:sz w:val="24"/>
           <w:szCs w:val="24"/>
         </w:rPr>
-        <w:t xml:space="preserve">So, whenever a user calls </w:t>
+        <w:t>W</w:t>
+      </w:r>
+      <w:r>
+        <w:rPr>
+          <w:rFonts w:ascii="Times New Roman" w:hAnsi="Times New Roman" w:cs="Times New Roman"/>
+          <w:sz w:val="24"/>
+          <w:szCs w:val="24"/>
+        </w:rPr>
+        <w:t xml:space="preserve">henever a user calls </w:t>
       </w:r>
       <w:r>
         <w:rPr>
@@ -579,6 +595,7 @@
           <w:szCs w:val="24"/>
         </w:rPr>
       </w:pPr>
+      <w:proofErr w:type="gramStart"/>
       <w:r>
         <w:rPr>
           <w:rFonts w:ascii="Times New Roman" w:hAnsi="Times New Roman" w:cs="Times New Roman"/>
@@ -586,7 +603,24 @@
           <w:szCs w:val="24"/>
         </w:rPr>
         <w:lastRenderedPageBreak/>
-        <w:t xml:space="preserve">So, lets go ahead and write our own function to illustrate how we write arguments. At </w:t>
+        <w:t>L</w:t>
+      </w:r>
+      <w:r>
+        <w:rPr>
+          <w:rFonts w:ascii="Times New Roman" w:hAnsi="Times New Roman" w:cs="Times New Roman"/>
+          <w:sz w:val="24"/>
+          <w:szCs w:val="24"/>
+        </w:rPr>
+        <w:t>ets</w:t>
+      </w:r>
+      <w:proofErr w:type="gramEnd"/>
+      <w:r>
+        <w:rPr>
+          <w:rFonts w:ascii="Times New Roman" w:hAnsi="Times New Roman" w:cs="Times New Roman"/>
+          <w:sz w:val="24"/>
+          <w:szCs w:val="24"/>
+        </w:rPr>
+        <w:t xml:space="preserve"> go ahead and write our own function to illustrate how we write arguments. At </w:t>
       </w:r>
       <w:r>
         <w:rPr>
@@ -635,6 +669,7 @@
         <w:t xml:space="preserve">function </w:t>
       </w:r>
       <w:proofErr w:type="spellStart"/>
+      <w:proofErr w:type="gramStart"/>
       <w:r>
         <w:rPr>
           <w:rFonts w:ascii="Times New Roman" w:hAnsi="Times New Roman" w:cs="Times New Roman"/>
@@ -654,7 +689,18 @@
           <w:sz w:val="24"/>
           <w:szCs w:val="24"/>
         </w:rPr>
-        <w:t xml:space="preserve"> () {</w:t>
+        <w:t>(</w:t>
+      </w:r>
+      <w:proofErr w:type="gramEnd"/>
+      <w:r>
+        <w:rPr>
+          <w:rFonts w:ascii="Times New Roman" w:hAnsi="Times New Roman" w:cs="Times New Roman"/>
+          <w:i/>
+          <w:iCs/>
+          <w:sz w:val="24"/>
+          <w:szCs w:val="24"/>
+        </w:rPr>
+        <w:t>) {</w:t>
       </w:r>
     </w:p>
     <w:p>
@@ -1240,7 +1286,49 @@
           <w:sz w:val="24"/>
           <w:szCs w:val="24"/>
         </w:rPr>
-        <w:t xml:space="preserve">Now, we will try other names to see how the much effective our function is. </w:t>
+        <w:t>Now, we will try other names to see how</w:t>
+      </w:r>
+      <w:r>
+        <w:rPr>
+          <w:rFonts w:ascii="Times New Roman" w:hAnsi="Times New Roman" w:cs="Times New Roman"/>
+          <w:sz w:val="24"/>
+          <w:szCs w:val="24"/>
+        </w:rPr>
+        <w:t xml:space="preserve"> </w:t>
+      </w:r>
+      <w:r>
+        <w:rPr>
+          <w:rFonts w:ascii="Times New Roman" w:hAnsi="Times New Roman" w:cs="Times New Roman"/>
+          <w:sz w:val="24"/>
+          <w:szCs w:val="24"/>
+        </w:rPr>
+        <w:t xml:space="preserve">much effective </w:t>
+      </w:r>
+      <w:proofErr w:type="gramStart"/>
+      <w:r>
+        <w:rPr>
+          <w:rFonts w:ascii="Times New Roman" w:hAnsi="Times New Roman" w:cs="Times New Roman"/>
+          <w:sz w:val="24"/>
+          <w:szCs w:val="24"/>
+        </w:rPr>
+        <w:t xml:space="preserve">is </w:t>
+      </w:r>
+      <w:r>
+        <w:rPr>
+          <w:rFonts w:ascii="Times New Roman" w:hAnsi="Times New Roman" w:cs="Times New Roman"/>
+          <w:sz w:val="24"/>
+          <w:szCs w:val="24"/>
+        </w:rPr>
+        <w:t>our function</w:t>
+      </w:r>
+      <w:proofErr w:type="gramEnd"/>
+      <w:r>
+        <w:rPr>
+          <w:rFonts w:ascii="Times New Roman" w:hAnsi="Times New Roman" w:cs="Times New Roman"/>
+          <w:sz w:val="24"/>
+          <w:szCs w:val="24"/>
+        </w:rPr>
+        <w:t xml:space="preserve">. </w:t>
       </w:r>
     </w:p>
     <w:p>
@@ -1497,7 +1585,15 @@
           <w:sz w:val="24"/>
           <w:szCs w:val="24"/>
         </w:rPr>
-        <w:t xml:space="preserve">So, the use of arguments is what makes our functions super powerful. In a website like Facebook there could be a function like </w:t>
+        <w:t>T</w:t>
+      </w:r>
+      <w:r>
+        <w:rPr>
+          <w:rFonts w:ascii="Times New Roman" w:hAnsi="Times New Roman" w:cs="Times New Roman"/>
+          <w:sz w:val="24"/>
+          <w:szCs w:val="24"/>
+        </w:rPr>
+        <w:t xml:space="preserve">he use of arguments is what makes our functions super powerful. In a website like Facebook there could be a function like </w:t>
       </w:r>
       <w:proofErr w:type="spellStart"/>
       <w:proofErr w:type="gramStart"/>
@@ -1654,7 +1750,15 @@
           <w:sz w:val="24"/>
           <w:szCs w:val="24"/>
         </w:rPr>
-        <w:t xml:space="preserve">So, here is an example of a function that calculates an area of rectangle, </w:t>
+        <w:t>H</w:t>
+      </w:r>
+      <w:r>
+        <w:rPr>
+          <w:rFonts w:ascii="Times New Roman" w:hAnsi="Times New Roman" w:cs="Times New Roman"/>
+          <w:sz w:val="24"/>
+          <w:szCs w:val="24"/>
+        </w:rPr>
+        <w:t xml:space="preserve">ere is an example of a function that calculates an area of rectangle, </w:t>
       </w:r>
       <w:r>
         <w:rPr>
@@ -2023,7 +2127,15 @@
           <w:sz w:val="24"/>
           <w:szCs w:val="24"/>
         </w:rPr>
-        <w:t xml:space="preserve">So, we press </w:t>
+        <w:t>W</w:t>
+      </w:r>
+      <w:r>
+        <w:rPr>
+          <w:rFonts w:ascii="Times New Roman" w:hAnsi="Times New Roman" w:cs="Times New Roman"/>
+          <w:sz w:val="24"/>
+          <w:szCs w:val="24"/>
+        </w:rPr>
+        <w:t xml:space="preserve">e press </w:t>
       </w:r>
       <w:r>
         <w:rPr>
@@ -2450,7 +2562,7 @@
           <w:sz w:val="24"/>
           <w:szCs w:val="24"/>
         </w:rPr>
-        <w:t xml:space="preserve">In some other programming languages this might throw an error message but in JavaScript we </w:t>
+        <w:t xml:space="preserve">In some other programming languages this might throw an error message but in JavaScript </w:t>
       </w:r>
       <w:r>
         <w:rPr>
@@ -2510,7 +2622,15 @@
           <w:sz w:val="24"/>
           <w:szCs w:val="24"/>
         </w:rPr>
-        <w:t xml:space="preserve">So, lets talk about some examples of where we might use arguments in a real web app. </w:t>
+        <w:t>L</w:t>
+      </w:r>
+      <w:r>
+        <w:rPr>
+          <w:rFonts w:ascii="Times New Roman" w:hAnsi="Times New Roman" w:cs="Times New Roman"/>
+          <w:sz w:val="24"/>
+          <w:szCs w:val="24"/>
+        </w:rPr>
+        <w:t xml:space="preserve">ets talk about some examples of where we might use arguments in a real web app. </w:t>
       </w:r>
       <w:r>
         <w:rPr>
@@ -2647,24 +2767,94 @@
           <w:sz w:val="24"/>
           <w:szCs w:val="24"/>
         </w:rPr>
+        <w:t xml:space="preserve">So, here is another example we have a site that has user login, </w:t>
+      </w:r>
+      <w:r>
+        <w:rPr>
+          <w:rFonts w:ascii="Times New Roman" w:hAnsi="Times New Roman" w:cs="Times New Roman"/>
+          <w:sz w:val="24"/>
+          <w:szCs w:val="24"/>
+        </w:rPr>
+        <w:t>and it</w:t>
+      </w:r>
+      <w:r>
+        <w:rPr>
+          <w:rFonts w:ascii="Times New Roman" w:hAnsi="Times New Roman" w:cs="Times New Roman"/>
+          <w:sz w:val="24"/>
+          <w:szCs w:val="24"/>
+        </w:rPr>
+        <w:t xml:space="preserve"> might have a function like </w:t>
+      </w:r>
+      <w:proofErr w:type="spellStart"/>
+      <w:r>
+        <w:rPr>
+          <w:rFonts w:ascii="Times New Roman" w:hAnsi="Times New Roman" w:cs="Times New Roman"/>
+          <w:i/>
+          <w:iCs/>
+          <w:sz w:val="24"/>
+          <w:szCs w:val="24"/>
+        </w:rPr>
+        <w:t>checkCredentials</w:t>
+      </w:r>
+      <w:proofErr w:type="spellEnd"/>
+      <w:r>
+        <w:rPr>
+          <w:rFonts w:ascii="Times New Roman" w:hAnsi="Times New Roman" w:cs="Times New Roman"/>
+          <w:i/>
+          <w:iCs/>
+          <w:sz w:val="24"/>
+          <w:szCs w:val="24"/>
+        </w:rPr>
+        <w:t xml:space="preserve">(), </w:t>
+      </w:r>
+      <w:r>
+        <w:rPr>
+          <w:rFonts w:ascii="Times New Roman" w:hAnsi="Times New Roman" w:cs="Times New Roman"/>
+          <w:sz w:val="24"/>
+          <w:szCs w:val="24"/>
+        </w:rPr>
+        <w:t xml:space="preserve">and it might just take 2 arguments, an email and a password, it might be like </w:t>
+      </w:r>
+      <w:proofErr w:type="spellStart"/>
+      <w:r>
+        <w:rPr>
+          <w:rFonts w:ascii="Times New Roman" w:hAnsi="Times New Roman" w:cs="Times New Roman"/>
+          <w:i/>
+          <w:iCs/>
+          <w:sz w:val="24"/>
+          <w:szCs w:val="24"/>
+        </w:rPr>
         <w:lastRenderedPageBreak/>
-        <w:t xml:space="preserve">So, here is another example we have a site that has user login, </w:t>
-      </w:r>
-      <w:r>
-        <w:rPr>
-          <w:rFonts w:ascii="Times New Roman" w:hAnsi="Times New Roman" w:cs="Times New Roman"/>
-          <w:sz w:val="24"/>
-          <w:szCs w:val="24"/>
-        </w:rPr>
-        <w:t>and it</w:t>
-      </w:r>
-      <w:r>
-        <w:rPr>
-          <w:rFonts w:ascii="Times New Roman" w:hAnsi="Times New Roman" w:cs="Times New Roman"/>
-          <w:sz w:val="24"/>
-          <w:szCs w:val="24"/>
-        </w:rPr>
-        <w:t xml:space="preserve"> might have a function like </w:t>
+        <w:t>checkCredentials</w:t>
+      </w:r>
+      <w:proofErr w:type="spellEnd"/>
+      <w:r>
+        <w:rPr>
+          <w:rFonts w:ascii="Times New Roman" w:hAnsi="Times New Roman" w:cs="Times New Roman"/>
+          <w:i/>
+          <w:iCs/>
+          <w:sz w:val="24"/>
+          <w:szCs w:val="24"/>
+        </w:rPr>
+        <w:t>(“rusty@gmail.com”, “woof123”)</w:t>
+      </w:r>
+      <w:r>
+        <w:rPr>
+          <w:rFonts w:ascii="Times New Roman" w:hAnsi="Times New Roman" w:cs="Times New Roman"/>
+          <w:i/>
+          <w:iCs/>
+          <w:sz w:val="24"/>
+          <w:szCs w:val="24"/>
+        </w:rPr>
+        <w:t xml:space="preserve"> </w:t>
+      </w:r>
+      <w:r>
+        <w:rPr>
+          <w:rFonts w:ascii="Times New Roman" w:hAnsi="Times New Roman" w:cs="Times New Roman"/>
+          <w:sz w:val="24"/>
+          <w:szCs w:val="24"/>
+        </w:rPr>
+        <w:t xml:space="preserve">and then </w:t>
       </w:r>
       <w:proofErr w:type="spellStart"/>
       <w:r>
@@ -2686,46 +2876,6 @@
           <w:sz w:val="24"/>
           <w:szCs w:val="24"/>
         </w:rPr>
-        <w:t xml:space="preserve">(), </w:t>
-      </w:r>
-      <w:r>
-        <w:rPr>
-          <w:rFonts w:ascii="Times New Roman" w:hAnsi="Times New Roman" w:cs="Times New Roman"/>
-          <w:sz w:val="24"/>
-          <w:szCs w:val="24"/>
-        </w:rPr>
-        <w:t xml:space="preserve">and it might just take 2 arguments, an email and a password, it might be like </w:t>
-      </w:r>
-      <w:proofErr w:type="spellStart"/>
-      <w:r>
-        <w:rPr>
-          <w:rFonts w:ascii="Times New Roman" w:hAnsi="Times New Roman" w:cs="Times New Roman"/>
-          <w:i/>
-          <w:iCs/>
-          <w:sz w:val="24"/>
-          <w:szCs w:val="24"/>
-        </w:rPr>
-        <w:t>checkCredentials</w:t>
-      </w:r>
-      <w:proofErr w:type="spellEnd"/>
-      <w:r>
-        <w:rPr>
-          <w:rFonts w:ascii="Times New Roman" w:hAnsi="Times New Roman" w:cs="Times New Roman"/>
-          <w:i/>
-          <w:iCs/>
-          <w:sz w:val="24"/>
-          <w:szCs w:val="24"/>
-        </w:rPr>
-        <w:t>(“rusty@gmail.com”, “woof123”)</w:t>
-      </w:r>
-      <w:r>
-        <w:rPr>
-          <w:rFonts w:ascii="Times New Roman" w:hAnsi="Times New Roman" w:cs="Times New Roman"/>
-          <w:i/>
-          <w:iCs/>
-          <w:sz w:val="24"/>
-          <w:szCs w:val="24"/>
-        </w:rPr>
         <w:t xml:space="preserve"> </w:t>
       </w:r>
       <w:r>
@@ -2734,36 +2884,6 @@
           <w:sz w:val="24"/>
           <w:szCs w:val="24"/>
         </w:rPr>
-        <w:t xml:space="preserve">and then </w:t>
-      </w:r>
-      <w:proofErr w:type="spellStart"/>
-      <w:r>
-        <w:rPr>
-          <w:rFonts w:ascii="Times New Roman" w:hAnsi="Times New Roman" w:cs="Times New Roman"/>
-          <w:i/>
-          <w:iCs/>
-          <w:sz w:val="24"/>
-          <w:szCs w:val="24"/>
-        </w:rPr>
-        <w:t>checkCredentials</w:t>
-      </w:r>
-      <w:proofErr w:type="spellEnd"/>
-      <w:r>
-        <w:rPr>
-          <w:rFonts w:ascii="Times New Roman" w:hAnsi="Times New Roman" w:cs="Times New Roman"/>
-          <w:i/>
-          <w:iCs/>
-          <w:sz w:val="24"/>
-          <w:szCs w:val="24"/>
-        </w:rPr>
-        <w:t xml:space="preserve"> </w:t>
-      </w:r>
-      <w:r>
-        <w:rPr>
-          <w:rFonts w:ascii="Times New Roman" w:hAnsi="Times New Roman" w:cs="Times New Roman"/>
-          <w:sz w:val="24"/>
-          <w:szCs w:val="24"/>
-        </w:rPr>
         <w:t xml:space="preserve">function will take the email and password and it would check them and make some decisions. There would be an </w:t>
       </w:r>
       <w:r>
@@ -2825,7 +2945,23 @@
           <w:sz w:val="24"/>
           <w:szCs w:val="24"/>
         </w:rPr>
-        <w:t>The ability of functions to take arguments is one of the most important part of writing functions, its not just about repeating code, its about repeating code that we can also change a little bit that we can have some variables in.</w:t>
+        <w:t xml:space="preserve">The ability of functions to take arguments is one of the most important part of writing functions, its not just about repeating code, its about repeating code that we can also change a little bit </w:t>
+      </w:r>
+      <w:r>
+        <w:rPr>
+          <w:rFonts w:ascii="Times New Roman" w:hAnsi="Times New Roman" w:cs="Times New Roman"/>
+          <w:sz w:val="24"/>
+          <w:szCs w:val="24"/>
+        </w:rPr>
+        <w:t xml:space="preserve">and </w:t>
+      </w:r>
+      <w:r>
+        <w:rPr>
+          <w:rFonts w:ascii="Times New Roman" w:hAnsi="Times New Roman" w:cs="Times New Roman"/>
+          <w:sz w:val="24"/>
+          <w:szCs w:val="24"/>
+        </w:rPr>
+        <w:t>we can have some variables in.</w:t>
       </w:r>
       <w:bookmarkStart w:id="1" w:name="_GoBack"/>
       <w:bookmarkEnd w:id="1"/>

--- a/Arguments.docx
+++ b/Arguments.docx
@@ -93,15 +93,15 @@
           <w:sz w:val="24"/>
           <w:szCs w:val="24"/>
         </w:rPr>
-        <w:t>So,</w:t>
-      </w:r>
-      <w:r>
-        <w:rPr>
-          <w:rFonts w:ascii="Times New Roman" w:hAnsi="Times New Roman" w:cs="Times New Roman"/>
-          <w:sz w:val="24"/>
-          <w:szCs w:val="24"/>
-        </w:rPr>
-        <w:t xml:space="preserve"> to do this we need to talk about </w:t>
+        <w:t>T</w:t>
+      </w:r>
+      <w:r>
+        <w:rPr>
+          <w:rFonts w:ascii="Times New Roman" w:hAnsi="Times New Roman" w:cs="Times New Roman"/>
+          <w:sz w:val="24"/>
+          <w:szCs w:val="24"/>
+        </w:rPr>
+        <w:t xml:space="preserve">o do this we need to talk about </w:t>
       </w:r>
       <w:r>
         <w:rPr>
@@ -194,6 +194,7 @@
     </w:p>
     <w:p>
       <w:pPr>
+        <w:jc w:val="center"/>
         <w:rPr>
           <w:rFonts w:ascii="Times New Roman" w:hAnsi="Times New Roman" w:cs="Times New Roman"/>
           <w:sz w:val="24"/>
@@ -595,7 +596,6 @@
           <w:szCs w:val="24"/>
         </w:rPr>
       </w:pPr>
-      <w:proofErr w:type="gramStart"/>
       <w:r>
         <w:rPr>
           <w:rFonts w:ascii="Times New Roman" w:hAnsi="Times New Roman" w:cs="Times New Roman"/>
@@ -603,17 +603,8 @@
           <w:szCs w:val="24"/>
         </w:rPr>
         <w:lastRenderedPageBreak/>
-        <w:t>L</w:t>
-      </w:r>
-      <w:r>
-        <w:rPr>
-          <w:rFonts w:ascii="Times New Roman" w:hAnsi="Times New Roman" w:cs="Times New Roman"/>
-          <w:sz w:val="24"/>
-          <w:szCs w:val="24"/>
-        </w:rPr>
-        <w:t>ets</w:t>
-      </w:r>
-      <w:proofErr w:type="gramEnd"/>
+        <w:t>Let’s</w:t>
+      </w:r>
       <w:r>
         <w:rPr>
           <w:rFonts w:ascii="Times New Roman" w:hAnsi="Times New Roman" w:cs="Times New Roman"/>
@@ -1656,25 +1647,18 @@
     </w:p>
     <w:p>
       <w:pPr>
-        <w:rPr>
-          <w:rFonts w:ascii="Times New Roman" w:hAnsi="Times New Roman" w:cs="Times New Roman"/>
-          <w:sz w:val="24"/>
-          <w:szCs w:val="24"/>
-        </w:rPr>
-      </w:pPr>
-      <w:r>
-        <w:rPr>
-          <w:rFonts w:ascii="Times New Roman" w:hAnsi="Times New Roman" w:cs="Times New Roman"/>
-          <w:sz w:val="24"/>
-          <w:szCs w:val="24"/>
+        <w:jc w:val="center"/>
+        <w:rPr>
+          <w:rFonts w:ascii="Times New Roman" w:hAnsi="Times New Roman" w:cs="Times New Roman"/>
+          <w:sz w:val="24"/>
+          <w:szCs w:val="24"/>
+        </w:rPr>
+      </w:pPr>
+      <w:r>
+        <w:rPr>
+          <w:noProof/>
         </w:rPr>
         <w:lastRenderedPageBreak/>
-        <w:t xml:space="preserve"> </w:t>
-      </w:r>
-      <w:r>
-        <w:rPr>
-          <w:noProof/>
-        </w:rPr>
         <w:drawing>
           <wp:inline distT="0" distB="0" distL="0" distR="0" wp14:anchorId="6A29D226" wp14:editId="7773900F">
             <wp:extent cx="5528310" cy="3890010"/>
@@ -1724,6 +1708,8 @@
           </wp:inline>
         </w:drawing>
       </w:r>
+      <w:bookmarkStart w:id="0" w:name="_GoBack"/>
+      <w:bookmarkEnd w:id="0"/>
     </w:p>
     <w:p>
       <w:pPr>
@@ -2175,7 +2161,7 @@
           <w:szCs w:val="24"/>
         </w:rPr>
       </w:pPr>
-      <w:bookmarkStart w:id="0" w:name="_Hlk21466594"/>
+      <w:bookmarkStart w:id="1" w:name="_Hlk21466594"/>
       <w:proofErr w:type="gramStart"/>
       <w:r>
         <w:rPr>
@@ -2200,7 +2186,7 @@
         <w:t xml:space="preserve">Harry”, “Ron”, “Hermione”); </w:t>
       </w:r>
     </w:p>
-    <w:bookmarkEnd w:id="0"/>
+    <w:bookmarkEnd w:id="1"/>
     <w:p>
       <w:pPr>
         <w:rPr>
@@ -2963,8 +2949,6 @@
         </w:rPr>
         <w:t>we can have some variables in.</w:t>
       </w:r>
-      <w:bookmarkStart w:id="1" w:name="_GoBack"/>
-      <w:bookmarkEnd w:id="1"/>
     </w:p>
     <w:sectPr>
       <w:pgSz w:w="12240" w:h="15840"/>
@@ -2993,7 +2977,7 @@
       </w:pPr>
     </w:pPrDefault>
   </w:docDefaults>
-  <w:latentStyles w:defLockedState="0" w:defUIPriority="99" w:defSemiHidden="0" w:defUnhideWhenUsed="0" w:defQFormat="0" w:count="377">
+  <w:latentStyles w:defLockedState="0" w:defUIPriority="99" w:defSemiHidden="0" w:defUnhideWhenUsed="0" w:defQFormat="0" w:count="376">
     <w:lsdException w:name="Normal" w:uiPriority="0" w:qFormat="1"/>
     <w:lsdException w:name="heading 1" w:uiPriority="9" w:qFormat="1"/>
     <w:lsdException w:name="heading 2" w:semiHidden="1" w:uiPriority="9" w:unhideWhenUsed="1" w:qFormat="1"/>
@@ -3370,7 +3354,6 @@
     <w:lsdException w:name="Hashtag" w:semiHidden="1" w:unhideWhenUsed="1"/>
     <w:lsdException w:name="Unresolved Mention" w:semiHidden="1" w:unhideWhenUsed="1"/>
     <w:lsdException w:name="Smart Link" w:semiHidden="1" w:unhideWhenUsed="1"/>
-    <w:lsdException w:name="Smart Link Error" w:semiHidden="1" w:unhideWhenUsed="1"/>
   </w:latentStyles>
   <w:style w:type="paragraph" w:default="1" w:styleId="Normal">
     <w:name w:val="Normal"/>

--- a/Arguments.docx
+++ b/Arguments.docx
@@ -32,27 +32,7 @@
           <w:sz w:val="24"/>
           <w:szCs w:val="24"/>
         </w:rPr>
-        <w:t xml:space="preserve"> Now, what if we have a function that says “Hello” and it only </w:t>
-      </w:r>
-      <w:proofErr w:type="spellStart"/>
-      <w:proofErr w:type="gramStart"/>
-      <w:r>
-        <w:rPr>
-          <w:rFonts w:ascii="Times New Roman" w:hAnsi="Times New Roman" w:cs="Times New Roman"/>
-          <w:sz w:val="24"/>
-          <w:szCs w:val="24"/>
-        </w:rPr>
-        <w:t>console.logs</w:t>
-      </w:r>
-      <w:proofErr w:type="spellEnd"/>
-      <w:proofErr w:type="gramEnd"/>
-      <w:r>
-        <w:rPr>
-          <w:rFonts w:ascii="Times New Roman" w:hAnsi="Times New Roman" w:cs="Times New Roman"/>
-          <w:sz w:val="24"/>
-          <w:szCs w:val="24"/>
-        </w:rPr>
-        <w:t xml:space="preserve"> “Hello”, but how about we want this function say hello to a specific person, what if we want to personalize it. For example</w:t>
+        <w:t xml:space="preserve"> Now, what if we have a function that says “Hello” and it only console.logs “Hello”, but how about we want this function say hello to a specific person, what if we want to personalize it. For example</w:t>
       </w:r>
       <w:r>
         <w:rPr>
@@ -294,27 +274,7 @@
           <w:sz w:val="24"/>
           <w:szCs w:val="24"/>
         </w:rPr>
-        <w:t xml:space="preserve"> takes a number and it </w:t>
-      </w:r>
-      <w:proofErr w:type="spellStart"/>
-      <w:proofErr w:type="gramStart"/>
-      <w:r>
-        <w:rPr>
-          <w:rFonts w:ascii="Times New Roman" w:hAnsi="Times New Roman" w:cs="Times New Roman"/>
-          <w:sz w:val="24"/>
-          <w:szCs w:val="24"/>
-        </w:rPr>
-        <w:t>console.logs</w:t>
-      </w:r>
-      <w:proofErr w:type="spellEnd"/>
-      <w:proofErr w:type="gramEnd"/>
-      <w:r>
-        <w:rPr>
-          <w:rFonts w:ascii="Times New Roman" w:hAnsi="Times New Roman" w:cs="Times New Roman"/>
-          <w:sz w:val="24"/>
-          <w:szCs w:val="24"/>
-        </w:rPr>
-        <w:t xml:space="preserve"> the square of that number. So, the syntax to say that a function is expecting something to be passed in, </w:t>
+        <w:t xml:space="preserve"> takes a number and it console.logs the square of that number. So, the syntax to say that a function is expecting something to be passed in, </w:t>
       </w:r>
       <w:r>
         <w:rPr>
@@ -350,27 +310,15 @@
         </w:rPr>
         <w:t xml:space="preserve">function above, rather than empty parentheses we put the name of an argument. So, in this case we are calling the argument </w:t>
       </w:r>
-      <w:proofErr w:type="gramStart"/>
-      <w:r>
-        <w:rPr>
-          <w:rFonts w:ascii="Times New Roman" w:hAnsi="Times New Roman" w:cs="Times New Roman"/>
-          <w:i/>
-          <w:iCs/>
-          <w:sz w:val="24"/>
-          <w:szCs w:val="24"/>
-        </w:rPr>
-        <w:t>num</w:t>
-      </w:r>
-      <w:proofErr w:type="gramEnd"/>
-      <w:r>
-        <w:rPr>
-          <w:rFonts w:ascii="Times New Roman" w:hAnsi="Times New Roman" w:cs="Times New Roman"/>
-          <w:i/>
-          <w:iCs/>
-          <w:sz w:val="24"/>
-          <w:szCs w:val="24"/>
-        </w:rPr>
-        <w:t xml:space="preserve"> </w:t>
+      <w:r>
+        <w:rPr>
+          <w:rFonts w:ascii="Times New Roman" w:hAnsi="Times New Roman" w:cs="Times New Roman"/>
+          <w:i/>
+          <w:iCs/>
+          <w:sz w:val="24"/>
+          <w:szCs w:val="24"/>
+        </w:rPr>
+        <w:t xml:space="preserve">num </w:t>
       </w:r>
       <w:r>
         <w:rPr>
@@ -521,27 +469,15 @@
         </w:rPr>
         <w:t xml:space="preserve">is just going to take whatever number was passed into the parentheses and square it. So, as you can see </w:t>
       </w:r>
-      <w:proofErr w:type="gramStart"/>
-      <w:r>
-        <w:rPr>
-          <w:rFonts w:ascii="Times New Roman" w:hAnsi="Times New Roman" w:cs="Times New Roman"/>
-          <w:i/>
-          <w:iCs/>
-          <w:sz w:val="24"/>
-          <w:szCs w:val="24"/>
-        </w:rPr>
-        <w:t>square(</w:t>
-      </w:r>
-      <w:proofErr w:type="gramEnd"/>
-      <w:r>
-        <w:rPr>
-          <w:rFonts w:ascii="Times New Roman" w:hAnsi="Times New Roman" w:cs="Times New Roman"/>
-          <w:i/>
-          <w:iCs/>
-          <w:sz w:val="24"/>
-          <w:szCs w:val="24"/>
-        </w:rPr>
-        <w:t xml:space="preserve">10) </w:t>
+      <w:r>
+        <w:rPr>
+          <w:rFonts w:ascii="Times New Roman" w:hAnsi="Times New Roman" w:cs="Times New Roman"/>
+          <w:i/>
+          <w:iCs/>
+          <w:sz w:val="24"/>
+          <w:szCs w:val="24"/>
+        </w:rPr>
+        <w:t xml:space="preserve">square(10) </w:t>
       </w:r>
       <w:r>
         <w:rPr>
@@ -657,41 +593,7 @@
           <w:sz w:val="24"/>
           <w:szCs w:val="24"/>
         </w:rPr>
-        <w:t xml:space="preserve">function </w:t>
-      </w:r>
-      <w:proofErr w:type="spellStart"/>
-      <w:proofErr w:type="gramStart"/>
-      <w:r>
-        <w:rPr>
-          <w:rFonts w:ascii="Times New Roman" w:hAnsi="Times New Roman" w:cs="Times New Roman"/>
-          <w:i/>
-          <w:iCs/>
-          <w:sz w:val="24"/>
-          <w:szCs w:val="24"/>
-        </w:rPr>
-        <w:t>sayHello</w:t>
-      </w:r>
-      <w:proofErr w:type="spellEnd"/>
-      <w:r>
-        <w:rPr>
-          <w:rFonts w:ascii="Times New Roman" w:hAnsi="Times New Roman" w:cs="Times New Roman"/>
-          <w:i/>
-          <w:iCs/>
-          <w:sz w:val="24"/>
-          <w:szCs w:val="24"/>
-        </w:rPr>
-        <w:t>(</w:t>
-      </w:r>
-      <w:proofErr w:type="gramEnd"/>
-      <w:r>
-        <w:rPr>
-          <w:rFonts w:ascii="Times New Roman" w:hAnsi="Times New Roman" w:cs="Times New Roman"/>
-          <w:i/>
-          <w:iCs/>
-          <w:sz w:val="24"/>
-          <w:szCs w:val="24"/>
-        </w:rPr>
-        <w:t>) {</w:t>
+        <w:t>function sayHello() {</w:t>
       </w:r>
     </w:p>
     <w:p>
@@ -713,28 +615,7 @@
           <w:szCs w:val="24"/>
         </w:rPr>
         <w:tab/>
-      </w:r>
-      <w:proofErr w:type="gramStart"/>
-      <w:r>
-        <w:rPr>
-          <w:rFonts w:ascii="Times New Roman" w:hAnsi="Times New Roman" w:cs="Times New Roman"/>
-          <w:i/>
-          <w:iCs/>
-          <w:sz w:val="24"/>
-          <w:szCs w:val="24"/>
-        </w:rPr>
-        <w:t>console.log(</w:t>
-      </w:r>
-      <w:proofErr w:type="gramEnd"/>
-      <w:r>
-        <w:rPr>
-          <w:rFonts w:ascii="Times New Roman" w:hAnsi="Times New Roman" w:cs="Times New Roman"/>
-          <w:i/>
-          <w:iCs/>
-          <w:sz w:val="24"/>
-          <w:szCs w:val="24"/>
-        </w:rPr>
-        <w:t>“Hello there!”);</w:t>
+        <w:t>console.log(“Hello there!”);</w:t>
       </w:r>
     </w:p>
     <w:p>
@@ -824,39 +705,15 @@
           <w:szCs w:val="24"/>
         </w:rPr>
       </w:pPr>
-      <w:proofErr w:type="spellStart"/>
-      <w:proofErr w:type="gramStart"/>
-      <w:r>
-        <w:rPr>
-          <w:rFonts w:ascii="Times New Roman" w:hAnsi="Times New Roman" w:cs="Times New Roman"/>
-          <w:i/>
-          <w:iCs/>
-          <w:sz w:val="24"/>
-          <w:szCs w:val="24"/>
-        </w:rPr>
-        <w:t>sayHello</w:t>
-      </w:r>
-      <w:proofErr w:type="spellEnd"/>
-      <w:r>
-        <w:rPr>
-          <w:rFonts w:ascii="Times New Roman" w:hAnsi="Times New Roman" w:cs="Times New Roman"/>
-          <w:i/>
-          <w:iCs/>
-          <w:sz w:val="24"/>
-          <w:szCs w:val="24"/>
-        </w:rPr>
-        <w:t>(</w:t>
-      </w:r>
-      <w:proofErr w:type="gramEnd"/>
-      <w:r>
-        <w:rPr>
-          <w:rFonts w:ascii="Times New Roman" w:hAnsi="Times New Roman" w:cs="Times New Roman"/>
-          <w:i/>
-          <w:iCs/>
-          <w:sz w:val="24"/>
-          <w:szCs w:val="24"/>
-        </w:rPr>
-        <w:t>)</w:t>
+      <w:r>
+        <w:rPr>
+          <w:rFonts w:ascii="Times New Roman" w:hAnsi="Times New Roman" w:cs="Times New Roman"/>
+          <w:i/>
+          <w:iCs/>
+          <w:sz w:val="24"/>
+          <w:szCs w:val="24"/>
+        </w:rPr>
+        <w:t>sayHello()</w:t>
       </w:r>
     </w:p>
     <w:p>
@@ -978,29 +835,7 @@
           <w:sz w:val="24"/>
           <w:szCs w:val="24"/>
         </w:rPr>
-        <w:t xml:space="preserve">function </w:t>
-      </w:r>
-      <w:proofErr w:type="spellStart"/>
-      <w:r>
-        <w:rPr>
-          <w:rFonts w:ascii="Times New Roman" w:hAnsi="Times New Roman" w:cs="Times New Roman"/>
-          <w:i/>
-          <w:iCs/>
-          <w:sz w:val="24"/>
-          <w:szCs w:val="24"/>
-        </w:rPr>
-        <w:t>sayHello</w:t>
-      </w:r>
-      <w:proofErr w:type="spellEnd"/>
-      <w:r>
-        <w:rPr>
-          <w:rFonts w:ascii="Times New Roman" w:hAnsi="Times New Roman" w:cs="Times New Roman"/>
-          <w:i/>
-          <w:iCs/>
-          <w:sz w:val="24"/>
-          <w:szCs w:val="24"/>
-        </w:rPr>
-        <w:t>(name) {</w:t>
+        <w:t>function sayHello(name) {</w:t>
       </w:r>
     </w:p>
     <w:p>
@@ -1022,28 +857,7 @@
           <w:szCs w:val="24"/>
         </w:rPr>
         <w:tab/>
-      </w:r>
-      <w:proofErr w:type="gramStart"/>
-      <w:r>
-        <w:rPr>
-          <w:rFonts w:ascii="Times New Roman" w:hAnsi="Times New Roman" w:cs="Times New Roman"/>
-          <w:i/>
-          <w:iCs/>
-          <w:sz w:val="24"/>
-          <w:szCs w:val="24"/>
-        </w:rPr>
-        <w:t>console.log(</w:t>
-      </w:r>
-      <w:proofErr w:type="gramEnd"/>
-      <w:r>
-        <w:rPr>
-          <w:rFonts w:ascii="Times New Roman" w:hAnsi="Times New Roman" w:cs="Times New Roman"/>
-          <w:i/>
-          <w:iCs/>
-          <w:sz w:val="24"/>
-          <w:szCs w:val="24"/>
-        </w:rPr>
-        <w:t>“Hello there” + name + “!”);</w:t>
+        <w:t>console.log(“Hello there” + name + “!”);</w:t>
       </w:r>
     </w:p>
     <w:p>
@@ -1141,39 +955,15 @@
           <w:szCs w:val="24"/>
         </w:rPr>
       </w:pPr>
-      <w:proofErr w:type="spellStart"/>
-      <w:proofErr w:type="gramStart"/>
-      <w:r>
-        <w:rPr>
-          <w:rFonts w:ascii="Times New Roman" w:hAnsi="Times New Roman" w:cs="Times New Roman"/>
-          <w:i/>
-          <w:iCs/>
-          <w:sz w:val="24"/>
-          <w:szCs w:val="24"/>
-        </w:rPr>
-        <w:t>sayHello</w:t>
-      </w:r>
-      <w:proofErr w:type="spellEnd"/>
-      <w:r>
-        <w:rPr>
-          <w:rFonts w:ascii="Times New Roman" w:hAnsi="Times New Roman" w:cs="Times New Roman"/>
-          <w:i/>
-          <w:iCs/>
-          <w:sz w:val="24"/>
-          <w:szCs w:val="24"/>
-        </w:rPr>
-        <w:t>(</w:t>
-      </w:r>
-      <w:proofErr w:type="gramEnd"/>
-      <w:r>
-        <w:rPr>
-          <w:rFonts w:ascii="Times New Roman" w:hAnsi="Times New Roman" w:cs="Times New Roman"/>
-          <w:i/>
-          <w:iCs/>
-          <w:sz w:val="24"/>
-          <w:szCs w:val="24"/>
-        </w:rPr>
-        <w:t>Rusty);</w:t>
+      <w:r>
+        <w:rPr>
+          <w:rFonts w:ascii="Times New Roman" w:hAnsi="Times New Roman" w:cs="Times New Roman"/>
+          <w:i/>
+          <w:iCs/>
+          <w:sz w:val="24"/>
+          <w:szCs w:val="24"/>
+        </w:rPr>
+        <w:t>sayHello(Rusty);</w:t>
       </w:r>
     </w:p>
     <w:p>
@@ -1295,24 +1085,14 @@
         </w:rPr>
         <w:t xml:space="preserve">much effective </w:t>
       </w:r>
-      <w:proofErr w:type="gramStart"/>
-      <w:r>
-        <w:rPr>
-          <w:rFonts w:ascii="Times New Roman" w:hAnsi="Times New Roman" w:cs="Times New Roman"/>
-          <w:sz w:val="24"/>
-          <w:szCs w:val="24"/>
-        </w:rPr>
-        <w:t xml:space="preserve">is </w:t>
-      </w:r>
-      <w:r>
-        <w:rPr>
-          <w:rFonts w:ascii="Times New Roman" w:hAnsi="Times New Roman" w:cs="Times New Roman"/>
-          <w:sz w:val="24"/>
-          <w:szCs w:val="24"/>
-        </w:rPr>
-        <w:t>our function</w:t>
-      </w:r>
-      <w:proofErr w:type="gramEnd"/>
+      <w:r>
+        <w:rPr>
+          <w:rFonts w:ascii="Times New Roman" w:hAnsi="Times New Roman" w:cs="Times New Roman"/>
+          <w:sz w:val="24"/>
+          <w:szCs w:val="24"/>
+        </w:rPr>
+        <w:t>our function is</w:t>
+      </w:r>
       <w:r>
         <w:rPr>
           <w:rFonts w:ascii="Times New Roman" w:hAnsi="Times New Roman" w:cs="Times New Roman"/>
@@ -1341,27 +1121,15 @@
           <w:szCs w:val="24"/>
         </w:rPr>
       </w:pPr>
-      <w:proofErr w:type="spellStart"/>
-      <w:r>
-        <w:rPr>
-          <w:rFonts w:ascii="Times New Roman" w:hAnsi="Times New Roman" w:cs="Times New Roman"/>
-          <w:i/>
-          <w:iCs/>
-          <w:sz w:val="24"/>
-          <w:szCs w:val="24"/>
-        </w:rPr>
-        <w:t>sayHello</w:t>
-      </w:r>
-      <w:proofErr w:type="spellEnd"/>
-      <w:r>
-        <w:rPr>
-          <w:rFonts w:ascii="Times New Roman" w:hAnsi="Times New Roman" w:cs="Times New Roman"/>
-          <w:i/>
-          <w:iCs/>
-          <w:sz w:val="24"/>
-          <w:szCs w:val="24"/>
-        </w:rPr>
-        <w:t>(“Charlie”);</w:t>
+      <w:r>
+        <w:rPr>
+          <w:rFonts w:ascii="Times New Roman" w:hAnsi="Times New Roman" w:cs="Times New Roman"/>
+          <w:i/>
+          <w:iCs/>
+          <w:sz w:val="24"/>
+          <w:szCs w:val="24"/>
+        </w:rPr>
+        <w:t>sayHello(“Charlie”);</w:t>
       </w:r>
     </w:p>
     <w:p>
@@ -1434,27 +1202,15 @@
           <w:szCs w:val="24"/>
         </w:rPr>
       </w:pPr>
-      <w:proofErr w:type="spellStart"/>
-      <w:r>
-        <w:rPr>
-          <w:rFonts w:ascii="Times New Roman" w:hAnsi="Times New Roman" w:cs="Times New Roman"/>
-          <w:i/>
-          <w:iCs/>
-          <w:sz w:val="24"/>
-          <w:szCs w:val="24"/>
-        </w:rPr>
-        <w:t>sayHello</w:t>
-      </w:r>
-      <w:proofErr w:type="spellEnd"/>
-      <w:r>
-        <w:rPr>
-          <w:rFonts w:ascii="Times New Roman" w:hAnsi="Times New Roman" w:cs="Times New Roman"/>
-          <w:i/>
-          <w:iCs/>
-          <w:sz w:val="24"/>
-          <w:szCs w:val="24"/>
-        </w:rPr>
-        <w:t>(“Mary”);</w:t>
+      <w:r>
+        <w:rPr>
+          <w:rFonts w:ascii="Times New Roman" w:hAnsi="Times New Roman" w:cs="Times New Roman"/>
+          <w:i/>
+          <w:iCs/>
+          <w:sz w:val="24"/>
+          <w:szCs w:val="24"/>
+        </w:rPr>
+        <w:t>sayHello(“Mary”);</w:t>
       </w:r>
     </w:p>
     <w:p>
@@ -1586,29 +1342,15 @@
         </w:rPr>
         <w:t xml:space="preserve">he use of arguments is what makes our functions super powerful. In a website like Facebook there could be a function like </w:t>
       </w:r>
-      <w:proofErr w:type="spellStart"/>
-      <w:proofErr w:type="gramStart"/>
-      <w:r>
-        <w:rPr>
-          <w:rFonts w:ascii="Times New Roman" w:hAnsi="Times New Roman" w:cs="Times New Roman"/>
-          <w:i/>
-          <w:iCs/>
-          <w:sz w:val="24"/>
-          <w:szCs w:val="24"/>
-        </w:rPr>
-        <w:t>MakeHomepage</w:t>
-      </w:r>
-      <w:proofErr w:type="spellEnd"/>
-      <w:proofErr w:type="gramEnd"/>
-      <w:r>
-        <w:rPr>
-          <w:rFonts w:ascii="Times New Roman" w:hAnsi="Times New Roman" w:cs="Times New Roman"/>
-          <w:i/>
-          <w:iCs/>
-          <w:sz w:val="24"/>
-          <w:szCs w:val="24"/>
-        </w:rPr>
-        <w:t xml:space="preserve"> </w:t>
+      <w:r>
+        <w:rPr>
+          <w:rFonts w:ascii="Times New Roman" w:hAnsi="Times New Roman" w:cs="Times New Roman"/>
+          <w:i/>
+          <w:iCs/>
+          <w:sz w:val="24"/>
+          <w:szCs w:val="24"/>
+        </w:rPr>
+        <w:t xml:space="preserve">MakeHomepage </w:t>
       </w:r>
       <w:r>
         <w:rPr>
@@ -1708,8 +1450,6 @@
           </wp:inline>
         </w:drawing>
       </w:r>
-      <w:bookmarkStart w:id="0" w:name="_GoBack"/>
-      <w:bookmarkEnd w:id="0"/>
     </w:p>
     <w:p>
       <w:pPr>
@@ -1752,27 +1492,7 @@
           <w:sz w:val="24"/>
           <w:szCs w:val="24"/>
         </w:rPr>
-        <w:t xml:space="preserve">it takes a length and a width and then we just multiply them together </w:t>
-      </w:r>
-      <w:proofErr w:type="spellStart"/>
-      <w:proofErr w:type="gramStart"/>
-      <w:r>
-        <w:rPr>
-          <w:rFonts w:ascii="Times New Roman" w:hAnsi="Times New Roman" w:cs="Times New Roman"/>
-          <w:sz w:val="24"/>
-          <w:szCs w:val="24"/>
-        </w:rPr>
-        <w:t>console.logs</w:t>
-      </w:r>
-      <w:proofErr w:type="spellEnd"/>
-      <w:proofErr w:type="gramEnd"/>
-      <w:r>
-        <w:rPr>
-          <w:rFonts w:ascii="Times New Roman" w:hAnsi="Times New Roman" w:cs="Times New Roman"/>
-          <w:sz w:val="24"/>
-          <w:szCs w:val="24"/>
-        </w:rPr>
-        <w:t xml:space="preserve"> length times width and to call this function we just pas</w:t>
+        <w:t>it takes a length and a width and then we just multiply them together console.logs length times width and to call this function we just pas</w:t>
       </w:r>
       <w:r>
         <w:rPr>
@@ -1863,79 +1583,37 @@
           <w:sz w:val="24"/>
           <w:szCs w:val="24"/>
         </w:rPr>
-        <w:t xml:space="preserve"> and then it </w:t>
-      </w:r>
-      <w:proofErr w:type="spellStart"/>
-      <w:proofErr w:type="gramStart"/>
-      <w:r>
-        <w:rPr>
-          <w:rFonts w:ascii="Times New Roman" w:hAnsi="Times New Roman" w:cs="Times New Roman"/>
-          <w:sz w:val="24"/>
-          <w:szCs w:val="24"/>
-        </w:rPr>
-        <w:t>console.logs</w:t>
-      </w:r>
-      <w:proofErr w:type="spellEnd"/>
-      <w:proofErr w:type="gramEnd"/>
-      <w:r>
-        <w:rPr>
-          <w:rFonts w:ascii="Times New Roman" w:hAnsi="Times New Roman" w:cs="Times New Roman"/>
-          <w:sz w:val="24"/>
-          <w:szCs w:val="24"/>
-        </w:rPr>
-        <w:t xml:space="preserve"> by saying “hi” to all those three persons. So, lets just try out this code. </w:t>
-      </w:r>
-    </w:p>
-    <w:p>
-      <w:pPr>
-        <w:rPr>
-          <w:rFonts w:ascii="Times New Roman" w:hAnsi="Times New Roman" w:cs="Times New Roman"/>
-          <w:sz w:val="24"/>
-          <w:szCs w:val="24"/>
-        </w:rPr>
-      </w:pPr>
-    </w:p>
-    <w:p>
-      <w:pPr>
-        <w:rPr>
-          <w:rFonts w:ascii="Times New Roman" w:hAnsi="Times New Roman" w:cs="Times New Roman"/>
-          <w:i/>
-          <w:iCs/>
-          <w:sz w:val="24"/>
-          <w:szCs w:val="24"/>
-        </w:rPr>
-      </w:pPr>
-      <w:r>
-        <w:rPr>
-          <w:rFonts w:ascii="Times New Roman" w:hAnsi="Times New Roman" w:cs="Times New Roman"/>
-          <w:i/>
-          <w:iCs/>
-          <w:sz w:val="24"/>
-          <w:szCs w:val="24"/>
-        </w:rPr>
-        <w:t xml:space="preserve">function </w:t>
-      </w:r>
-      <w:proofErr w:type="gramStart"/>
-      <w:r>
-        <w:rPr>
-          <w:rFonts w:ascii="Times New Roman" w:hAnsi="Times New Roman" w:cs="Times New Roman"/>
-          <w:i/>
-          <w:iCs/>
-          <w:sz w:val="24"/>
-          <w:szCs w:val="24"/>
-        </w:rPr>
-        <w:t>greet(</w:t>
-      </w:r>
-      <w:proofErr w:type="gramEnd"/>
-      <w:r>
-        <w:rPr>
-          <w:rFonts w:ascii="Times New Roman" w:hAnsi="Times New Roman" w:cs="Times New Roman"/>
-          <w:i/>
-          <w:iCs/>
-          <w:sz w:val="24"/>
-          <w:szCs w:val="24"/>
-        </w:rPr>
-        <w:t>person1, person2, person3) {</w:t>
+        <w:t xml:space="preserve"> and then it console.logs by saying “hi” to all those three persons. So, lets just try out this code. </w:t>
+      </w:r>
+    </w:p>
+    <w:p>
+      <w:pPr>
+        <w:rPr>
+          <w:rFonts w:ascii="Times New Roman" w:hAnsi="Times New Roman" w:cs="Times New Roman"/>
+          <w:sz w:val="24"/>
+          <w:szCs w:val="24"/>
+        </w:rPr>
+      </w:pPr>
+    </w:p>
+    <w:p>
+      <w:pPr>
+        <w:rPr>
+          <w:rFonts w:ascii="Times New Roman" w:hAnsi="Times New Roman" w:cs="Times New Roman"/>
+          <w:i/>
+          <w:iCs/>
+          <w:sz w:val="24"/>
+          <w:szCs w:val="24"/>
+        </w:rPr>
+      </w:pPr>
+      <w:r>
+        <w:rPr>
+          <w:rFonts w:ascii="Times New Roman" w:hAnsi="Times New Roman" w:cs="Times New Roman"/>
+          <w:i/>
+          <w:iCs/>
+          <w:sz w:val="24"/>
+          <w:szCs w:val="24"/>
+        </w:rPr>
+        <w:t>function greet(person1, person2, person3) {</w:t>
       </w:r>
     </w:p>
     <w:p>
@@ -1957,28 +1635,7 @@
           <w:szCs w:val="24"/>
         </w:rPr>
         <w:tab/>
-      </w:r>
-      <w:proofErr w:type="gramStart"/>
-      <w:r>
-        <w:rPr>
-          <w:rFonts w:ascii="Times New Roman" w:hAnsi="Times New Roman" w:cs="Times New Roman"/>
-          <w:i/>
-          <w:iCs/>
-          <w:sz w:val="24"/>
-          <w:szCs w:val="24"/>
-        </w:rPr>
-        <w:t>console.log(</w:t>
-      </w:r>
-      <w:proofErr w:type="gramEnd"/>
-      <w:r>
-        <w:rPr>
-          <w:rFonts w:ascii="Times New Roman" w:hAnsi="Times New Roman" w:cs="Times New Roman"/>
-          <w:i/>
-          <w:iCs/>
-          <w:sz w:val="24"/>
-          <w:szCs w:val="24"/>
-        </w:rPr>
-        <w:t>“hi</w:t>
+        <w:t>console.log(“hi</w:t>
       </w:r>
       <w:r>
         <w:rPr>
@@ -2010,28 +1667,7 @@
           <w:szCs w:val="24"/>
         </w:rPr>
         <w:tab/>
-      </w:r>
-      <w:proofErr w:type="gramStart"/>
-      <w:r>
-        <w:rPr>
-          <w:rFonts w:ascii="Times New Roman" w:hAnsi="Times New Roman" w:cs="Times New Roman"/>
-          <w:i/>
-          <w:iCs/>
-          <w:sz w:val="24"/>
-          <w:szCs w:val="24"/>
-        </w:rPr>
-        <w:t>console.log(</w:t>
-      </w:r>
-      <w:proofErr w:type="gramEnd"/>
-      <w:r>
-        <w:rPr>
-          <w:rFonts w:ascii="Times New Roman" w:hAnsi="Times New Roman" w:cs="Times New Roman"/>
-          <w:i/>
-          <w:iCs/>
-          <w:sz w:val="24"/>
-          <w:szCs w:val="24"/>
-        </w:rPr>
-        <w:t>“hi ” + person2);</w:t>
+        <w:t>console.log(“hi ” + person2);</w:t>
       </w:r>
     </w:p>
     <w:p>
@@ -2053,28 +1689,7 @@
           <w:szCs w:val="24"/>
         </w:rPr>
         <w:tab/>
-      </w:r>
-      <w:proofErr w:type="gramStart"/>
-      <w:r>
-        <w:rPr>
-          <w:rFonts w:ascii="Times New Roman" w:hAnsi="Times New Roman" w:cs="Times New Roman"/>
-          <w:i/>
-          <w:iCs/>
-          <w:sz w:val="24"/>
-          <w:szCs w:val="24"/>
-        </w:rPr>
-        <w:t>console.log(</w:t>
-      </w:r>
-      <w:proofErr w:type="gramEnd"/>
-      <w:r>
-        <w:rPr>
-          <w:rFonts w:ascii="Times New Roman" w:hAnsi="Times New Roman" w:cs="Times New Roman"/>
-          <w:i/>
-          <w:iCs/>
-          <w:sz w:val="24"/>
-          <w:szCs w:val="24"/>
-        </w:rPr>
-        <w:t>“hi ” + person3);</w:t>
+        <w:t>console.log(“hi ” + person3);</w:t>
       </w:r>
     </w:p>
     <w:p>
@@ -2161,8 +1776,7 @@
           <w:szCs w:val="24"/>
         </w:rPr>
       </w:pPr>
-      <w:bookmarkStart w:id="1" w:name="_Hlk21466594"/>
-      <w:proofErr w:type="gramStart"/>
+      <w:bookmarkStart w:id="0" w:name="_Hlk21466594"/>
       <w:r>
         <w:rPr>
           <w:rFonts w:ascii="Times New Roman" w:hAnsi="Times New Roman" w:cs="Times New Roman"/>
@@ -2172,21 +1786,10 @@
           <w:szCs w:val="24"/>
         </w:rPr>
         <w:lastRenderedPageBreak/>
-        <w:t>greet( “</w:t>
-      </w:r>
-      <w:proofErr w:type="gramEnd"/>
-      <w:r>
-        <w:rPr>
-          <w:rFonts w:ascii="Times New Roman" w:hAnsi="Times New Roman" w:cs="Times New Roman"/>
-          <w:i/>
-          <w:iCs/>
-          <w:sz w:val="24"/>
-          <w:szCs w:val="24"/>
-        </w:rPr>
-        <w:t xml:space="preserve">Harry”, “Ron”, “Hermione”); </w:t>
-      </w:r>
-    </w:p>
-    <w:bookmarkEnd w:id="1"/>
+        <w:t xml:space="preserve">greet( “Harry”, “Ron”, “Hermione”); </w:t>
+      </w:r>
+    </w:p>
+    <w:bookmarkEnd w:id="0"/>
     <w:p>
       <w:pPr>
         <w:rPr>
@@ -2400,27 +2003,15 @@
           <w:szCs w:val="24"/>
         </w:rPr>
       </w:pPr>
-      <w:proofErr w:type="gramStart"/>
-      <w:r>
-        <w:rPr>
-          <w:rFonts w:ascii="Times New Roman" w:hAnsi="Times New Roman" w:cs="Times New Roman"/>
-          <w:i/>
-          <w:iCs/>
-          <w:sz w:val="24"/>
-          <w:szCs w:val="24"/>
-        </w:rPr>
-        <w:t>greet( “</w:t>
-      </w:r>
-      <w:proofErr w:type="gramEnd"/>
-      <w:r>
-        <w:rPr>
-          <w:rFonts w:ascii="Times New Roman" w:hAnsi="Times New Roman" w:cs="Times New Roman"/>
-          <w:i/>
-          <w:iCs/>
-          <w:sz w:val="24"/>
-          <w:szCs w:val="24"/>
-        </w:rPr>
-        <w:t xml:space="preserve">Harry”, “Ron”); </w:t>
+      <w:r>
+        <w:rPr>
+          <w:rFonts w:ascii="Times New Roman" w:hAnsi="Times New Roman" w:cs="Times New Roman"/>
+          <w:i/>
+          <w:iCs/>
+          <w:sz w:val="24"/>
+          <w:szCs w:val="24"/>
+        </w:rPr>
+        <w:t xml:space="preserve">greet( “Harry”, “Ron”); </w:t>
       </w:r>
     </w:p>
     <w:p>
@@ -2626,27 +2217,15 @@
         </w:rPr>
         <w:t xml:space="preserve">Imagine that we have a web game, and in that game there is a score for every player, and the player can do things that can increment the score or decrement the score. So, if a player does something crazy, we might have a function called </w:t>
       </w:r>
-      <w:proofErr w:type="spellStart"/>
-      <w:r>
-        <w:rPr>
-          <w:rFonts w:ascii="Times New Roman" w:hAnsi="Times New Roman" w:cs="Times New Roman"/>
-          <w:i/>
-          <w:iCs/>
-          <w:sz w:val="24"/>
-          <w:szCs w:val="24"/>
-        </w:rPr>
-        <w:t>addToScore</w:t>
-      </w:r>
-      <w:proofErr w:type="spellEnd"/>
-      <w:r>
-        <w:rPr>
-          <w:rFonts w:ascii="Times New Roman" w:hAnsi="Times New Roman" w:cs="Times New Roman"/>
-          <w:i/>
-          <w:iCs/>
-          <w:sz w:val="24"/>
-          <w:szCs w:val="24"/>
-        </w:rPr>
-        <w:t xml:space="preserve">(), </w:t>
+      <w:r>
+        <w:rPr>
+          <w:rFonts w:ascii="Times New Roman" w:hAnsi="Times New Roman" w:cs="Times New Roman"/>
+          <w:i/>
+          <w:iCs/>
+          <w:sz w:val="24"/>
+          <w:szCs w:val="24"/>
+        </w:rPr>
+        <w:t xml:space="preserve">addToScore(), </w:t>
       </w:r>
       <w:r>
         <w:rPr>
@@ -2656,27 +2235,15 @@
         </w:rPr>
         <w:t xml:space="preserve">and if we want to award them points we might pass in 100 points, </w:t>
       </w:r>
-      <w:proofErr w:type="spellStart"/>
-      <w:r>
-        <w:rPr>
-          <w:rFonts w:ascii="Times New Roman" w:hAnsi="Times New Roman" w:cs="Times New Roman"/>
-          <w:i/>
-          <w:iCs/>
-          <w:sz w:val="24"/>
-          <w:szCs w:val="24"/>
-        </w:rPr>
-        <w:t>addToScore</w:t>
-      </w:r>
-      <w:proofErr w:type="spellEnd"/>
-      <w:r>
-        <w:rPr>
-          <w:rFonts w:ascii="Times New Roman" w:hAnsi="Times New Roman" w:cs="Times New Roman"/>
-          <w:i/>
-          <w:iCs/>
-          <w:sz w:val="24"/>
-          <w:szCs w:val="24"/>
-        </w:rPr>
-        <w:t xml:space="preserve">(100), </w:t>
+      <w:r>
+        <w:rPr>
+          <w:rFonts w:ascii="Times New Roman" w:hAnsi="Times New Roman" w:cs="Times New Roman"/>
+          <w:i/>
+          <w:iCs/>
+          <w:sz w:val="24"/>
+          <w:szCs w:val="24"/>
+        </w:rPr>
+        <w:t xml:space="preserve">addToScore(100), </w:t>
       </w:r>
       <w:r>
         <w:rPr>
@@ -2686,27 +2253,15 @@
         </w:rPr>
         <w:t xml:space="preserve">if a user dies we might subtract 100 points, </w:t>
       </w:r>
-      <w:proofErr w:type="spellStart"/>
-      <w:r>
-        <w:rPr>
-          <w:rFonts w:ascii="Times New Roman" w:hAnsi="Times New Roman" w:cs="Times New Roman"/>
-          <w:i/>
-          <w:iCs/>
-          <w:sz w:val="24"/>
-          <w:szCs w:val="24"/>
-        </w:rPr>
-        <w:t>addToScore</w:t>
-      </w:r>
-      <w:proofErr w:type="spellEnd"/>
-      <w:r>
-        <w:rPr>
-          <w:rFonts w:ascii="Times New Roman" w:hAnsi="Times New Roman" w:cs="Times New Roman"/>
-          <w:i/>
-          <w:iCs/>
-          <w:sz w:val="24"/>
-          <w:szCs w:val="24"/>
-        </w:rPr>
-        <w:t>(-100)</w:t>
+      <w:r>
+        <w:rPr>
+          <w:rFonts w:ascii="Times New Roman" w:hAnsi="Times New Roman" w:cs="Times New Roman"/>
+          <w:i/>
+          <w:iCs/>
+          <w:sz w:val="24"/>
+          <w:szCs w:val="24"/>
+        </w:rPr>
+        <w:t>addToScore(-100)</w:t>
       </w:r>
       <w:r>
         <w:rPr>
@@ -2716,27 +2271,15 @@
         </w:rPr>
         <w:t xml:space="preserve">, and if we want to award few points we might just add like 5 points, </w:t>
       </w:r>
-      <w:proofErr w:type="spellStart"/>
-      <w:r>
-        <w:rPr>
-          <w:rFonts w:ascii="Times New Roman" w:hAnsi="Times New Roman" w:cs="Times New Roman"/>
-          <w:i/>
-          <w:iCs/>
-          <w:sz w:val="24"/>
-          <w:szCs w:val="24"/>
-        </w:rPr>
-        <w:t>addToScore</w:t>
-      </w:r>
-      <w:proofErr w:type="spellEnd"/>
-      <w:r>
-        <w:rPr>
-          <w:rFonts w:ascii="Times New Roman" w:hAnsi="Times New Roman" w:cs="Times New Roman"/>
-          <w:i/>
-          <w:iCs/>
-          <w:sz w:val="24"/>
-          <w:szCs w:val="24"/>
-        </w:rPr>
-        <w:t>(5)</w:t>
+      <w:r>
+        <w:rPr>
+          <w:rFonts w:ascii="Times New Roman" w:hAnsi="Times New Roman" w:cs="Times New Roman"/>
+          <w:i/>
+          <w:iCs/>
+          <w:sz w:val="24"/>
+          <w:szCs w:val="24"/>
+        </w:rPr>
+        <w:t>addToScore(5)</w:t>
       </w:r>
     </w:p>
     <w:p>
@@ -2771,27 +2314,15 @@
         </w:rPr>
         <w:t xml:space="preserve"> might have a function like </w:t>
       </w:r>
-      <w:proofErr w:type="spellStart"/>
-      <w:r>
-        <w:rPr>
-          <w:rFonts w:ascii="Times New Roman" w:hAnsi="Times New Roman" w:cs="Times New Roman"/>
-          <w:i/>
-          <w:iCs/>
-          <w:sz w:val="24"/>
-          <w:szCs w:val="24"/>
-        </w:rPr>
-        <w:t>checkCredentials</w:t>
-      </w:r>
-      <w:proofErr w:type="spellEnd"/>
-      <w:r>
-        <w:rPr>
-          <w:rFonts w:ascii="Times New Roman" w:hAnsi="Times New Roman" w:cs="Times New Roman"/>
-          <w:i/>
-          <w:iCs/>
-          <w:sz w:val="24"/>
-          <w:szCs w:val="24"/>
-        </w:rPr>
-        <w:t xml:space="preserve">(), </w:t>
+      <w:r>
+        <w:rPr>
+          <w:rFonts w:ascii="Times New Roman" w:hAnsi="Times New Roman" w:cs="Times New Roman"/>
+          <w:i/>
+          <w:iCs/>
+          <w:sz w:val="24"/>
+          <w:szCs w:val="24"/>
+        </w:rPr>
+        <w:t xml:space="preserve">checkCredentials(), </w:t>
       </w:r>
       <w:r>
         <w:rPr>
@@ -2801,7 +2332,6 @@
         </w:rPr>
         <w:t xml:space="preserve">and it might just take 2 arguments, an email and a password, it might be like </w:t>
       </w:r>
-      <w:proofErr w:type="spellStart"/>
       <w:r>
         <w:rPr>
           <w:rFonts w:ascii="Times New Roman" w:hAnsi="Times New Roman" w:cs="Times New Roman"/>
@@ -2811,18 +2341,7 @@
           <w:szCs w:val="24"/>
         </w:rPr>
         <w:lastRenderedPageBreak/>
-        <w:t>checkCredentials</w:t>
-      </w:r>
-      <w:proofErr w:type="spellEnd"/>
-      <w:r>
-        <w:rPr>
-          <w:rFonts w:ascii="Times New Roman" w:hAnsi="Times New Roman" w:cs="Times New Roman"/>
-          <w:i/>
-          <w:iCs/>
-          <w:sz w:val="24"/>
-          <w:szCs w:val="24"/>
-        </w:rPr>
-        <w:t>(“rusty@gmail.com”, “woof123”)</w:t>
+        <w:t>checkCredentials(“rusty@gmail.com”, “woof123”)</w:t>
       </w:r>
       <w:r>
         <w:rPr>
@@ -2842,27 +2361,15 @@
         </w:rPr>
         <w:t xml:space="preserve">and then </w:t>
       </w:r>
-      <w:proofErr w:type="spellStart"/>
-      <w:r>
-        <w:rPr>
-          <w:rFonts w:ascii="Times New Roman" w:hAnsi="Times New Roman" w:cs="Times New Roman"/>
-          <w:i/>
-          <w:iCs/>
-          <w:sz w:val="24"/>
-          <w:szCs w:val="24"/>
-        </w:rPr>
-        <w:t>checkCredentials</w:t>
-      </w:r>
-      <w:proofErr w:type="spellEnd"/>
-      <w:r>
-        <w:rPr>
-          <w:rFonts w:ascii="Times New Roman" w:hAnsi="Times New Roman" w:cs="Times New Roman"/>
-          <w:i/>
-          <w:iCs/>
-          <w:sz w:val="24"/>
-          <w:szCs w:val="24"/>
-        </w:rPr>
-        <w:t xml:space="preserve"> </w:t>
+      <w:r>
+        <w:rPr>
+          <w:rFonts w:ascii="Times New Roman" w:hAnsi="Times New Roman" w:cs="Times New Roman"/>
+          <w:i/>
+          <w:iCs/>
+          <w:sz w:val="24"/>
+          <w:szCs w:val="24"/>
+        </w:rPr>
+        <w:t xml:space="preserve">checkCredentials </w:t>
       </w:r>
       <w:r>
         <w:rPr>
@@ -2888,7 +2395,17 @@
           <w:sz w:val="24"/>
           <w:szCs w:val="24"/>
         </w:rPr>
-        <w:t>statement in there that would check if those two arguments corresponds with each other correctly and if they do then it logs them in</w:t>
+        <w:t>statement in there that would check if those two arguments correspond</w:t>
+      </w:r>
+      <w:bookmarkStart w:id="1" w:name="_GoBack"/>
+      <w:bookmarkEnd w:id="1"/>
+      <w:r>
+        <w:rPr>
+          <w:rFonts w:ascii="Times New Roman" w:hAnsi="Times New Roman" w:cs="Times New Roman"/>
+          <w:sz w:val="24"/>
+          <w:szCs w:val="24"/>
+        </w:rPr>
+        <w:t xml:space="preserve"> with each other correctly and if they do then it logs them in</w:t>
       </w:r>
       <w:r>
         <w:rPr>
